--- a/reports/Student #4/Analysis Report ismruijur.docx
+++ b/reports/Student #4/Analysis Report ismruijur.docx
@@ -240,33 +240,28 @@
                                       <w:lang w:bidi="es-ES"/>
                                     </w:rPr>
                                   </w:pPr>
+                                  <w:proofErr w:type="spellStart"/>
                                   <w:r>
                                     <w:rPr>
                                       <w:lang w:bidi="es-ES"/>
                                     </w:rPr>
-                                    <w:t xml:space="preserve">Analysis </w:t>
+                                    <w:t>Analysis</w:t>
                                   </w:r>
+                                  <w:proofErr w:type="spellEnd"/>
+                                  <w:r>
+                                    <w:rPr>
+                                      <w:lang w:bidi="es-ES"/>
+                                    </w:rPr>
+                                    <w:t xml:space="preserve"> </w:t>
+                                  </w:r>
+                                  <w:proofErr w:type="spellStart"/>
                                   <w:r>
                                     <w:rPr>
                                       <w:lang w:bidi="es-ES"/>
                                     </w:rPr>
                                     <w:t>Report</w:t>
                                   </w:r>
-                                </w:p>
-                                <w:p>
-                                  <w:pPr>
-                                    <w:pStyle w:val="Ttulo"/>
-                                    <w:spacing w:after="0"/>
-                                    <w:rPr>
-                                      <w:lang w:bidi="es-ES"/>
-                                    </w:rPr>
-                                  </w:pPr>
-                                  <w:r>
-                                    <w:rPr>
-                                      <w:lang w:bidi="es-ES"/>
-                                    </w:rPr>
-                                    <w:t>Student #4</w:t>
-                                  </w:r>
+                                  <w:proofErr w:type="spellEnd"/>
                                 </w:p>
                                 <w:p>
                                   <w:pPr>
@@ -305,33 +300,28 @@
                                 <w:lang w:bidi="es-ES"/>
                               </w:rPr>
                             </w:pPr>
+                            <w:proofErr w:type="spellStart"/>
                             <w:r>
                               <w:rPr>
                                 <w:lang w:bidi="es-ES"/>
                               </w:rPr>
-                              <w:t xml:space="preserve">Analysis </w:t>
+                              <w:t>Analysis</w:t>
                             </w:r>
+                            <w:proofErr w:type="spellEnd"/>
+                            <w:r>
+                              <w:rPr>
+                                <w:lang w:bidi="es-ES"/>
+                              </w:rPr>
+                              <w:t xml:space="preserve"> </w:t>
+                            </w:r>
+                            <w:proofErr w:type="spellStart"/>
                             <w:r>
                               <w:rPr>
                                 <w:lang w:bidi="es-ES"/>
                               </w:rPr>
                               <w:t>Report</w:t>
                             </w:r>
-                          </w:p>
-                          <w:p>
-                            <w:pPr>
-                              <w:pStyle w:val="Ttulo"/>
-                              <w:spacing w:after="0"/>
-                              <w:rPr>
-                                <w:lang w:bidi="es-ES"/>
-                              </w:rPr>
-                            </w:pPr>
-                            <w:r>
-                              <w:rPr>
-                                <w:lang w:bidi="es-ES"/>
-                              </w:rPr>
-                              <w:t>Student #4</w:t>
-                            </w:r>
+                            <w:proofErr w:type="spellEnd"/>
                           </w:p>
                           <w:p>
                             <w:pPr>
@@ -1079,8 +1069,30 @@
             <w:rPr>
               <w:rStyle w:val="Ttulo1Car"/>
             </w:rPr>
-            <w:t>Table of Contents</w:t>
+            <w:t xml:space="preserve">Table </w:t>
           </w:r>
+          <w:proofErr w:type="spellStart"/>
+          <w:r>
+            <w:rPr>
+              <w:rStyle w:val="Ttulo1Car"/>
+            </w:rPr>
+            <w:t>of</w:t>
+          </w:r>
+          <w:proofErr w:type="spellEnd"/>
+          <w:r>
+            <w:rPr>
+              <w:rStyle w:val="Ttulo1Car"/>
+            </w:rPr>
+            <w:t xml:space="preserve"> </w:t>
+          </w:r>
+          <w:proofErr w:type="spellStart"/>
+          <w:r>
+            <w:rPr>
+              <w:rStyle w:val="Ttulo1Car"/>
+            </w:rPr>
+            <w:t>Contents</w:t>
+          </w:r>
+          <w:proofErr w:type="spellEnd"/>
         </w:p>
         <w:p>
           <w:pPr>
@@ -1702,6 +1714,7 @@
                 <w:color w:val="FFFFFF" w:themeColor="background1"/>
               </w:rPr>
             </w:pPr>
+            <w:proofErr w:type="spellStart"/>
             <w:r>
               <w:rPr>
                 <w:rStyle w:val="normaltextrun"/>
@@ -1712,6 +1725,7 @@
               </w:rPr>
               <w:t>Version</w:t>
             </w:r>
+            <w:proofErr w:type="spellEnd"/>
           </w:p>
         </w:tc>
         <w:tc>
@@ -1762,6 +1776,7 @@
                 <w:color w:val="FFFFFF" w:themeColor="background1"/>
               </w:rPr>
             </w:pPr>
+            <w:proofErr w:type="spellStart"/>
             <w:r>
               <w:rPr>
                 <w:rStyle w:val="normaltextrun"/>
@@ -1770,8 +1785,53 @@
                 <w:bCs w:val="0"/>
                 <w:color w:val="FFFFFF" w:themeColor="background1"/>
               </w:rPr>
-              <w:t>Description of changes</w:t>
-            </w:r>
+              <w:t>Description</w:t>
+            </w:r>
+            <w:proofErr w:type="spellEnd"/>
+            <w:r>
+              <w:rPr>
+                <w:rStyle w:val="normaltextrun"/>
+                <w:rFonts w:asciiTheme="minorHAnsi" w:eastAsiaTheme="majorEastAsia" w:hAnsiTheme="minorHAnsi" w:cstheme="minorHAnsi"/>
+                <w:b w:val="0"/>
+                <w:bCs w:val="0"/>
+                <w:color w:val="FFFFFF" w:themeColor="background1"/>
+              </w:rPr>
+              <w:t xml:space="preserve"> </w:t>
+            </w:r>
+            <w:proofErr w:type="spellStart"/>
+            <w:r>
+              <w:rPr>
+                <w:rStyle w:val="normaltextrun"/>
+                <w:rFonts w:asciiTheme="minorHAnsi" w:eastAsiaTheme="majorEastAsia" w:hAnsiTheme="minorHAnsi" w:cstheme="minorHAnsi"/>
+                <w:b w:val="0"/>
+                <w:bCs w:val="0"/>
+                <w:color w:val="FFFFFF" w:themeColor="background1"/>
+              </w:rPr>
+              <w:t>of</w:t>
+            </w:r>
+            <w:proofErr w:type="spellEnd"/>
+            <w:r>
+              <w:rPr>
+                <w:rStyle w:val="normaltextrun"/>
+                <w:rFonts w:asciiTheme="minorHAnsi" w:eastAsiaTheme="majorEastAsia" w:hAnsiTheme="minorHAnsi" w:cstheme="minorHAnsi"/>
+                <w:b w:val="0"/>
+                <w:bCs w:val="0"/>
+                <w:color w:val="FFFFFF" w:themeColor="background1"/>
+              </w:rPr>
+              <w:t xml:space="preserve"> </w:t>
+            </w:r>
+            <w:proofErr w:type="spellStart"/>
+            <w:r>
+              <w:rPr>
+                <w:rStyle w:val="normaltextrun"/>
+                <w:rFonts w:asciiTheme="minorHAnsi" w:eastAsiaTheme="majorEastAsia" w:hAnsiTheme="minorHAnsi" w:cstheme="minorHAnsi"/>
+                <w:b w:val="0"/>
+                <w:bCs w:val="0"/>
+                <w:color w:val="FFFFFF" w:themeColor="background1"/>
+              </w:rPr>
+              <w:t>changes</w:t>
+            </w:r>
+            <w:proofErr w:type="spellEnd"/>
           </w:p>
         </w:tc>
       </w:tr>
@@ -1891,12 +1951,56 @@
                 <w:rFonts w:asciiTheme="minorHAnsi" w:hAnsiTheme="minorHAnsi" w:cstheme="minorHAnsi"/>
               </w:rPr>
             </w:pPr>
+            <w:proofErr w:type="spellStart"/>
             <w:r>
               <w:rPr>
                 <w:rFonts w:asciiTheme="minorHAnsi" w:hAnsiTheme="minorHAnsi" w:cstheme="minorHAnsi"/>
               </w:rPr>
-              <w:t>Making of the report</w:t>
-            </w:r>
+              <w:t>Making</w:t>
+            </w:r>
+            <w:proofErr w:type="spellEnd"/>
+            <w:r>
+              <w:rPr>
+                <w:rFonts w:asciiTheme="minorHAnsi" w:hAnsiTheme="minorHAnsi" w:cstheme="minorHAnsi"/>
+              </w:rPr>
+              <w:t xml:space="preserve"> </w:t>
+            </w:r>
+            <w:proofErr w:type="spellStart"/>
+            <w:r>
+              <w:rPr>
+                <w:rFonts w:asciiTheme="minorHAnsi" w:hAnsiTheme="minorHAnsi" w:cstheme="minorHAnsi"/>
+              </w:rPr>
+              <w:t>of</w:t>
+            </w:r>
+            <w:proofErr w:type="spellEnd"/>
+            <w:r>
+              <w:rPr>
+                <w:rFonts w:asciiTheme="minorHAnsi" w:hAnsiTheme="minorHAnsi" w:cstheme="minorHAnsi"/>
+              </w:rPr>
+              <w:t xml:space="preserve"> </w:t>
+            </w:r>
+            <w:proofErr w:type="spellStart"/>
+            <w:r>
+              <w:rPr>
+                <w:rFonts w:asciiTheme="minorHAnsi" w:hAnsiTheme="minorHAnsi" w:cstheme="minorHAnsi"/>
+              </w:rPr>
+              <w:t>the</w:t>
+            </w:r>
+            <w:proofErr w:type="spellEnd"/>
+            <w:r>
+              <w:rPr>
+                <w:rFonts w:asciiTheme="minorHAnsi" w:hAnsiTheme="minorHAnsi" w:cstheme="minorHAnsi"/>
+              </w:rPr>
+              <w:t xml:space="preserve"> </w:t>
+            </w:r>
+            <w:proofErr w:type="spellStart"/>
+            <w:r>
+              <w:rPr>
+                <w:rFonts w:asciiTheme="minorHAnsi" w:hAnsiTheme="minorHAnsi" w:cstheme="minorHAnsi"/>
+              </w:rPr>
+              <w:t>report</w:t>
+            </w:r>
+            <w:proofErr w:type="spellEnd"/>
           </w:p>
         </w:tc>
       </w:tr>
@@ -2082,7 +2186,25 @@
           <w:color w:val="auto"/>
           <w:lang w:val="en-US"/>
         </w:rPr>
-        <w:t>the anonymous menu so that it shows an option that takes the browser to the home page of your favourite web site.  The title must read as follows: “</w:t>
+        <w:t xml:space="preserve">the anonymous menu so that it shows an option that takes the browser to the home page of your </w:t>
+      </w:r>
+      <w:proofErr w:type="spellStart"/>
+      <w:r>
+        <w:rPr>
+          <w:rFonts w:cstheme="minorHAnsi"/>
+          <w:color w:val="auto"/>
+          <w:lang w:val="en-US"/>
+        </w:rPr>
+        <w:t>favourite</w:t>
+      </w:r>
+      <w:proofErr w:type="spellEnd"/>
+      <w:r>
+        <w:rPr>
+          <w:rFonts w:cstheme="minorHAnsi"/>
+          <w:color w:val="auto"/>
+          <w:lang w:val="en-US"/>
+        </w:rPr>
+        <w:t xml:space="preserve"> web site.  The title must read as follows: “</w:t>
       </w:r>
       <w:r>
         <w:rPr>
@@ -2368,23 +2490,7 @@
           <w:color w:val="auto"/>
           <w:lang w:val="en-US"/>
         </w:rPr>
-        <w:t>-menu-en.i18n: I added a line like this “</w:t>
-      </w:r>
-      <w:r>
-        <w:rPr>
-          <w:noProof/>
-          <w:color w:val="auto"/>
-          <w:lang w:val="en-US"/>
-        </w:rPr>
-        <w:t>master.menu.anonymous.favourite-link-ismruijur = 49167510-L: Ruiz Jurado, Ismael</w:t>
-      </w:r>
-      <w:r>
-        <w:rPr>
-          <w:noProof/>
-          <w:color w:val="auto"/>
-          <w:lang w:val="en-US"/>
-        </w:rPr>
-        <w:t>”</w:t>
+        <w:t>-menu-en.i18n: I added a line like this “master.menu.anonymous.favourite-link-ismruijur = 49167510-L: Ruiz Jurado, Ismael”</w:t>
       </w:r>
     </w:p>
     <w:p>
@@ -2428,23 +2534,7 @@
           <w:color w:val="auto"/>
           <w:lang w:val="en-US"/>
         </w:rPr>
-        <w:t>I added a line like this “</w:t>
-      </w:r>
-      <w:r>
-        <w:rPr>
-          <w:noProof/>
-          <w:color w:val="auto"/>
-          <w:lang w:val="en-US"/>
-        </w:rPr>
-        <w:t>&lt;acme:menu-suboption code="master.menu.anonymous.favourite-link-ismruijur" action="https://play.pokemonshowdown.com"/&gt;</w:t>
-      </w:r>
-      <w:r>
-        <w:rPr>
-          <w:noProof/>
-          <w:color w:val="auto"/>
-          <w:lang w:val="en-US"/>
-        </w:rPr>
-        <w:t>”</w:t>
+        <w:t>I added a line like this “&lt;acme:menu-suboption code="master.menu.anonymous.favourite-link-ismruijur" action="https://play.pokemonshowdown.com"/&gt;”</w:t>
       </w:r>
     </w:p>
     <w:p>
@@ -4818,10 +4908,10 @@
     <w:charset w:val="00"/>
     <w:family w:val="swiss"/>
     <w:pitch w:val="variable"/>
-    <w:sig w:usb0="E4002EFF" w:usb1="C200247B" w:usb2="00000009" w:usb3="00000000" w:csb0="000001FF" w:csb1="00000000"/>
+    <w:sig w:usb0="E4002EFF" w:usb1="C000247B" w:usb2="00000009" w:usb3="00000000" w:csb0="000001FF" w:csb1="00000000"/>
   </w:font>
-  <w:font w:name="ＭＳ 明朝">
-    <w:altName w:val="MS Mincho"/>
+  <w:font w:name="MS Mincho">
+    <w:altName w:val="ＭＳ 明朝"/>
     <w:panose1 w:val="02020609040205080304"/>
     <w:charset w:val="80"/>
     <w:family w:val="roman"/>
@@ -4835,8 +4925,8 @@
     <w:pitch w:val="variable"/>
     <w:sig w:usb0="E0002EFF" w:usb1="C000785B" w:usb2="00000009" w:usb3="00000000" w:csb0="000001FF" w:csb1="00000000"/>
   </w:font>
-  <w:font w:name="ＭＳ ゴシック">
-    <w:altName w:val="MS Gothic"/>
+  <w:font w:name="MS Gothic">
+    <w:altName w:val="ＭＳ ゴシック"/>
     <w:panose1 w:val="020B0609070205080204"/>
     <w:charset w:val="80"/>
     <w:family w:val="modern"/>
@@ -4864,17 +4954,18 @@
     <w:pitch w:val="variable"/>
     <w:sig w:usb0="E00006FF" w:usb1="420024FF" w:usb2="02000000" w:usb3="00000000" w:csb0="0000019F" w:csb1="00000000"/>
   </w:font>
-  <w:font w:name="游明朝">
-    <w:panose1 w:val="02020400000000000000"/>
+  <w:font w:name="Yu Mincho">
+    <w:altName w:val="游明朝"/>
     <w:charset w:val="80"/>
     <w:family w:val="roman"/>
     <w:pitch w:val="variable"/>
     <w:sig w:usb0="800002E7" w:usb1="2AC7FCFF" w:usb2="00000012" w:usb3="00000000" w:csb0="0002009F" w:csb1="00000000"/>
   </w:font>
-  <w:font w:name="游ゴシック Light">
+  <w:font w:name="Yu Gothic Light">
+    <w:altName w:val="游ゴシック Light"/>
     <w:panose1 w:val="020B0300000000000000"/>
     <w:charset w:val="80"/>
-    <w:family w:val="modern"/>
+    <w:family w:val="swiss"/>
     <w:pitch w:val="variable"/>
     <w:sig w:usb0="E00002FF" w:usb1="2AC7FDFF" w:usb2="00000016" w:usb3="00000000" w:csb0="0002009F" w:csb1="00000000"/>
   </w:font>
@@ -4883,7 +4974,7 @@
     <w:charset w:val="00"/>
     <w:family w:val="swiss"/>
     <w:pitch w:val="variable"/>
-    <w:sig w:usb0="E4002EFF" w:usb1="C200247B" w:usb2="00000009" w:usb3="00000000" w:csb0="000001FF" w:csb1="00000000"/>
+    <w:sig w:usb0="E4002EFF" w:usb1="C000247B" w:usb2="00000009" w:usb3="00000000" w:csb0="000001FF" w:csb1="00000000"/>
   </w:font>
 </w:fonts>
 </file>
@@ -4909,6 +5000,7 @@
     <w:rsid w:val="00296E6F"/>
     <w:rsid w:val="00672FE4"/>
     <w:rsid w:val="00782F66"/>
+    <w:rsid w:val="007E5D92"/>
     <w:rsid w:val="00A35B92"/>
     <w:rsid w:val="00AC50DE"/>
   </w:rsids>
